--- a/Omibox积木格斗扩展包/A.Omibox摔跤模式/3.Omibox摔跤模式蓝牙APP遥控/Omibox摔跤模式蓝牙APP遥控.docx
+++ b/Omibox积木格斗扩展包/A.Omibox摔跤模式/3.Omibox摔跤模式蓝牙APP遥控/Omibox摔跤模式蓝牙APP遥控.docx
@@ -49,16 +49,7 @@
           <w:bCs/>
           <w:sz w:val="24"/>
         </w:rPr>
-        <w:t>1.</w:t>
-      </w:r>
-      <w:r>
-        <w:rPr>
-          <w:rFonts w:ascii="微软雅黑" w:eastAsia="微软雅黑" w:hAnsi="微软雅黑" w:cs="Arial"/>
-          <w:b/>
-          <w:bCs/>
-          <w:sz w:val="24"/>
-        </w:rPr>
-        <w:t>下载程序：</w:t>
+        <w:t>1.下载程序：</w:t>
       </w:r>
     </w:p>
     <w:p>
@@ -74,21 +65,7 @@
           <w:rFonts w:ascii="微软雅黑" w:eastAsia="微软雅黑" w:hAnsi="微软雅黑" w:cs="Arial"/>
           <w:sz w:val="24"/>
         </w:rPr>
-        <w:t>1.</w:t>
-      </w:r>
-      <w:r>
-        <w:rPr>
-          <w:rFonts w:ascii="微软雅黑" w:eastAsia="微软雅黑" w:hAnsi="微软雅黑" w:cs="Arial"/>
-          <w:sz w:val="24"/>
-        </w:rPr>
-        <w:t>1</w:t>
-      </w:r>
-      <w:r>
-        <w:rPr>
-          <w:rFonts w:ascii="微软雅黑" w:eastAsia="微软雅黑" w:hAnsi="微软雅黑" w:cs="Arial"/>
-          <w:sz w:val="24"/>
-        </w:rPr>
-        <w:t>将</w:t>
+        <w:t>1.1将</w:t>
       </w:r>
       <w:proofErr w:type="spellStart"/>
       <w:r>
@@ -109,6 +86,18 @@
           <w:color w:val="0000FF"/>
           <w:sz w:val="24"/>
         </w:rPr>
+        <w:t>_tumble</w:t>
+      </w:r>
+      <w:bookmarkStart w:id="0" w:name="_GoBack"/>
+      <w:bookmarkEnd w:id="0"/>
+      <w:r>
+        <w:rPr>
+          <w:rFonts w:ascii="微软雅黑" w:eastAsia="微软雅黑" w:hAnsi="微软雅黑" w:cs="Arial"/>
+          <w:b/>
+          <w:bCs/>
+          <w:color w:val="0000FF"/>
+          <w:sz w:val="24"/>
+        </w:rPr>
         <w:t>.ino</w:t>
       </w:r>
       <w:proofErr w:type="spellEnd"/>
@@ -117,28 +106,7 @@
           <w:rFonts w:ascii="微软雅黑" w:eastAsia="微软雅黑" w:hAnsi="微软雅黑" w:cs="Arial"/>
           <w:sz w:val="24"/>
         </w:rPr>
-        <w:t>程序</w:t>
-      </w:r>
-      <w:r>
-        <w:rPr>
-          <w:rFonts w:ascii="微软雅黑" w:eastAsia="微软雅黑" w:hAnsi="微软雅黑" w:cs="Arial"/>
-          <w:sz w:val="24"/>
-        </w:rPr>
-        <w:t>文</w:t>
-      </w:r>
-      <w:r>
-        <w:rPr>
-          <w:rFonts w:ascii="微软雅黑" w:eastAsia="微软雅黑" w:hAnsi="微软雅黑" w:cs="Arial"/>
-          <w:sz w:val="24"/>
-        </w:rPr>
-        <w:t>件</w:t>
-      </w:r>
-      <w:r>
-        <w:rPr>
-          <w:rFonts w:ascii="微软雅黑" w:eastAsia="微软雅黑" w:hAnsi="微软雅黑" w:cs="Arial"/>
-          <w:sz w:val="24"/>
-        </w:rPr>
-        <w:t>用</w:t>
+        <w:t>程序文件用</w:t>
       </w:r>
       <w:proofErr w:type="spellStart"/>
       <w:r>
@@ -154,35 +122,7 @@
           <w:rFonts w:ascii="微软雅黑" w:eastAsia="微软雅黑" w:hAnsi="微软雅黑" w:cs="Arial"/>
           <w:sz w:val="24"/>
         </w:rPr>
-        <w:t xml:space="preserve"> </w:t>
-      </w:r>
-      <w:r>
-        <w:rPr>
-          <w:rFonts w:ascii="微软雅黑" w:eastAsia="微软雅黑" w:hAnsi="微软雅黑" w:cs="Arial"/>
-          <w:sz w:val="24"/>
-        </w:rPr>
-        <w:t>IDE</w:t>
-      </w:r>
-      <w:r>
-        <w:rPr>
-          <w:rFonts w:ascii="微软雅黑" w:eastAsia="微软雅黑" w:hAnsi="微软雅黑" w:cs="Arial"/>
-          <w:sz w:val="24"/>
-        </w:rPr>
-        <w:t>打开程序，</w:t>
-      </w:r>
-      <w:r>
-        <w:rPr>
-          <w:rFonts w:ascii="微软雅黑" w:eastAsia="微软雅黑" w:hAnsi="微软雅黑" w:cs="Arial"/>
-          <w:sz w:val="24"/>
-        </w:rPr>
-        <w:t>USB</w:t>
-      </w:r>
-      <w:r>
-        <w:rPr>
-          <w:rFonts w:ascii="微软雅黑" w:eastAsia="微软雅黑" w:hAnsi="微软雅黑" w:cs="Arial"/>
-          <w:sz w:val="24"/>
-        </w:rPr>
-        <w:t>线要连接电脑和小车，同时打开小车的电源开关。</w:t>
+        <w:t xml:space="preserve"> IDE打开程序，USB线要连接电脑和小车，同时打开小车的电源开关。</w:t>
       </w:r>
     </w:p>
     <w:p>
@@ -203,77 +143,7 @@
           <w:color w:val="FF0000"/>
           <w:sz w:val="24"/>
         </w:rPr>
-        <w:t>注意：</w:t>
-      </w:r>
-      <w:r>
-        <w:rPr>
-          <w:rFonts w:ascii="微软雅黑" w:eastAsia="微软雅黑" w:hAnsi="微软雅黑" w:cs="Arial"/>
-          <w:b/>
-          <w:bCs/>
-          <w:color w:val="FF0000"/>
-          <w:sz w:val="24"/>
-        </w:rPr>
-        <w:t>如果手机</w:t>
-      </w:r>
-      <w:r>
-        <w:rPr>
-          <w:rFonts w:ascii="微软雅黑" w:eastAsia="微软雅黑" w:hAnsi="微软雅黑" w:cs="Arial"/>
-          <w:b/>
-          <w:bCs/>
-          <w:color w:val="FF0000"/>
-          <w:sz w:val="24"/>
-        </w:rPr>
-        <w:t>APP</w:t>
-      </w:r>
-      <w:r>
-        <w:rPr>
-          <w:rFonts w:ascii="微软雅黑" w:eastAsia="微软雅黑" w:hAnsi="微软雅黑" w:cs="Arial"/>
-          <w:b/>
-          <w:bCs/>
-          <w:color w:val="FF0000"/>
-          <w:sz w:val="24"/>
-        </w:rPr>
-        <w:t>已经连接小车蓝牙，程序下载会报错，需要把</w:t>
-      </w:r>
-      <w:r>
-        <w:rPr>
-          <w:rFonts w:ascii="微软雅黑" w:eastAsia="微软雅黑" w:hAnsi="微软雅黑" w:cs="Arial"/>
-          <w:b/>
-          <w:bCs/>
-          <w:color w:val="FF0000"/>
-          <w:sz w:val="24"/>
-        </w:rPr>
-        <w:t>APP</w:t>
-      </w:r>
-      <w:r>
-        <w:rPr>
-          <w:rFonts w:ascii="微软雅黑" w:eastAsia="微软雅黑" w:hAnsi="微软雅黑" w:cs="Arial"/>
-          <w:b/>
-          <w:bCs/>
-          <w:color w:val="FF0000"/>
-          <w:sz w:val="24"/>
-        </w:rPr>
-        <w:t>退出后重新下载程序。</w:t>
-      </w:r>
-      <w:r>
-        <w:rPr>
-          <w:rFonts w:ascii="微软雅黑" w:eastAsia="微软雅黑" w:hAnsi="微软雅黑" w:cs="Arial"/>
-          <w:b/>
-          <w:bCs/>
-          <w:color w:val="FF0000"/>
-          <w:sz w:val="24"/>
-        </w:rPr>
-        <w:t>（</w:t>
-      </w:r>
-      <w:r>
-        <w:rPr>
-          <w:rFonts w:ascii="微软雅黑" w:eastAsia="微软雅黑" w:hAnsi="微软雅黑" w:cs="Arial"/>
-          <w:b/>
-          <w:bCs/>
-          <w:color w:val="FF0000"/>
-          <w:sz w:val="24"/>
-        </w:rPr>
-        <w:t>也就是说当</w:t>
+        <w:t>注意：如果手机APP已经连接小车蓝牙，程序下载会报错，需要把APP退出后重新下载程序。（也就是说当</w:t>
       </w:r>
       <w:proofErr w:type="spellStart"/>
       <w:r>
@@ -463,16 +333,7 @@
           <w:bCs/>
           <w:sz w:val="24"/>
         </w:rPr>
-        <w:t>下载</w:t>
-      </w:r>
-      <w:r>
-        <w:rPr>
-          <w:rFonts w:ascii="微软雅黑" w:eastAsia="微软雅黑" w:hAnsi="微软雅黑" w:cs="Arial"/>
-          <w:b/>
-          <w:bCs/>
-          <w:sz w:val="24"/>
-        </w:rPr>
-        <w:t>蓝牙遥控</w:t>
+        <w:t>下载蓝牙遥控</w:t>
       </w:r>
       <w:proofErr w:type="gramEnd"/>
       <w:r>
@@ -498,14 +359,7 @@
           <w:rFonts w:ascii="微软雅黑" w:eastAsia="微软雅黑" w:hAnsi="微软雅黑" w:cs="Arial"/>
           <w:sz w:val="24"/>
         </w:rPr>
-        <w:t>安卓</w:t>
-      </w:r>
-      <w:r>
-        <w:rPr>
-          <w:rFonts w:ascii="微软雅黑" w:eastAsia="微软雅黑" w:hAnsi="微软雅黑" w:cs="Arial"/>
-          <w:sz w:val="24"/>
-        </w:rPr>
-        <w:t>用户</w:t>
+        <w:t>安卓用户</w:t>
       </w:r>
       <w:proofErr w:type="gramEnd"/>
       <w:r>
@@ -538,14 +392,7 @@
           <w:rFonts w:ascii="微软雅黑" w:eastAsia="微软雅黑" w:hAnsi="微软雅黑" w:cs="Arial"/>
           <w:sz w:val="24"/>
         </w:rPr>
-        <w:t>二维码</w:t>
-      </w:r>
-      <w:r>
-        <w:rPr>
-          <w:rFonts w:ascii="微软雅黑" w:eastAsia="微软雅黑" w:hAnsi="微软雅黑" w:cs="Arial"/>
-          <w:sz w:val="24"/>
-        </w:rPr>
-        <w:t>下载</w:t>
+        <w:t>二维码下载</w:t>
       </w:r>
       <w:proofErr w:type="gramEnd"/>
       <w:r>
@@ -553,21 +400,7 @@
           <w:rFonts w:ascii="微软雅黑" w:eastAsia="微软雅黑" w:hAnsi="微软雅黑" w:cs="Arial"/>
           <w:sz w:val="24"/>
         </w:rPr>
-        <w:t>APP</w:t>
-      </w:r>
-      <w:r>
-        <w:rPr>
-          <w:rFonts w:ascii="微软雅黑" w:eastAsia="微软雅黑" w:hAnsi="微软雅黑" w:cs="Arial"/>
-          <w:sz w:val="24"/>
-        </w:rPr>
-        <w:t>，</w:t>
-      </w:r>
-      <w:r>
-        <w:rPr>
-          <w:rFonts w:ascii="微软雅黑" w:eastAsia="微软雅黑" w:hAnsi="微软雅黑" w:cs="Arial"/>
-          <w:sz w:val="24"/>
-        </w:rPr>
-        <w:t>并且进行安装；苹果用户请用</w:t>
+        <w:t>APP，并且进行安装；苹果用户请用</w:t>
       </w:r>
       <w:r>
         <w:rPr>
@@ -600,28 +433,7 @@
           <w:rFonts w:ascii="微软雅黑" w:eastAsia="微软雅黑" w:hAnsi="微软雅黑" w:cs="Arial"/>
           <w:sz w:val="24"/>
         </w:rPr>
-        <w:t>App Store</w:t>
-      </w:r>
-      <w:r>
-        <w:rPr>
-          <w:rFonts w:ascii="微软雅黑" w:eastAsia="微软雅黑" w:hAnsi="微软雅黑" w:cs="Arial"/>
-          <w:sz w:val="24"/>
-        </w:rPr>
-        <w:t>下载并安装</w:t>
-      </w:r>
-      <w:r>
-        <w:rPr>
-          <w:rFonts w:ascii="微软雅黑" w:eastAsia="微软雅黑" w:hAnsi="微软雅黑" w:cs="Arial"/>
-          <w:sz w:val="24"/>
-        </w:rPr>
-        <w:t>APP</w:t>
-      </w:r>
-      <w:r>
-        <w:rPr>
-          <w:rFonts w:ascii="微软雅黑" w:eastAsia="微软雅黑" w:hAnsi="微软雅黑" w:cs="Arial"/>
-          <w:sz w:val="24"/>
-        </w:rPr>
-        <w:t>。</w:t>
+        <w:t>App Store下载并安装APP。</w:t>
       </w:r>
     </w:p>
     <w:p>
@@ -787,14 +599,7 @@
           <w:rFonts w:ascii="微软雅黑" w:eastAsia="微软雅黑" w:hAnsi="微软雅黑" w:cs="Arial"/>
           <w:sz w:val="24"/>
         </w:rPr>
-        <w:t>APP</w:t>
-      </w:r>
-      <w:r>
-        <w:rPr>
-          <w:rFonts w:ascii="微软雅黑" w:eastAsia="微软雅黑" w:hAnsi="微软雅黑" w:cs="Arial"/>
-          <w:sz w:val="24"/>
-        </w:rPr>
-        <w:t>软件。拨动</w:t>
+        <w:t>APP软件。拨动</w:t>
       </w:r>
       <w:proofErr w:type="spellStart"/>
       <w:r>
@@ -810,21 +615,7 @@
           <w:rFonts w:ascii="微软雅黑" w:eastAsia="微软雅黑" w:hAnsi="微软雅黑" w:cs="Arial"/>
           <w:sz w:val="24"/>
         </w:rPr>
-        <w:t>编程机器人的电源开关至</w:t>
-      </w:r>
-      <w:r>
-        <w:rPr>
-          <w:rFonts w:ascii="微软雅黑" w:eastAsia="微软雅黑" w:hAnsi="微软雅黑" w:cs="Arial"/>
-          <w:sz w:val="24"/>
-        </w:rPr>
-        <w:t>“ON”</w:t>
-      </w:r>
-      <w:r>
-        <w:rPr>
-          <w:rFonts w:ascii="微软雅黑" w:eastAsia="微软雅黑" w:hAnsi="微软雅黑" w:cs="Arial"/>
-          <w:sz w:val="24"/>
-        </w:rPr>
-        <w:t>。</w:t>
+        <w:t>编程机器人的电源开关至“ON”。</w:t>
       </w:r>
     </w:p>
     <w:p>
@@ -930,49 +721,7 @@
           <w:rFonts w:ascii="微软雅黑" w:eastAsia="微软雅黑" w:hAnsi="微软雅黑" w:cs="Arial"/>
           <w:sz w:val="24"/>
         </w:rPr>
-        <w:t>自动连接上；如果靠近没有连接上，可以点击屏幕上方的</w:t>
-      </w:r>
-      <w:r>
-        <w:rPr>
-          <w:rFonts w:ascii="微软雅黑" w:eastAsia="微软雅黑" w:hAnsi="微软雅黑" w:cs="Arial"/>
-          <w:sz w:val="24"/>
-        </w:rPr>
-        <w:t>“</w:t>
-      </w:r>
-      <w:r>
-        <w:rPr>
-          <w:rFonts w:ascii="微软雅黑" w:eastAsia="微软雅黑" w:hAnsi="微软雅黑" w:cs="Arial"/>
-          <w:sz w:val="24"/>
-        </w:rPr>
-        <w:t>搜索蓝牙</w:t>
-      </w:r>
-      <w:r>
-        <w:rPr>
-          <w:rFonts w:ascii="微软雅黑" w:eastAsia="微软雅黑" w:hAnsi="微软雅黑" w:cs="Arial"/>
-          <w:sz w:val="24"/>
-        </w:rPr>
-        <w:t>”</w:t>
-      </w:r>
-      <w:r>
-        <w:rPr>
-          <w:rFonts w:ascii="微软雅黑" w:eastAsia="微软雅黑" w:hAnsi="微软雅黑" w:cs="Arial"/>
-          <w:sz w:val="24"/>
-        </w:rPr>
-        <w:t>，即可连接上。连接后</w:t>
-      </w:r>
-      <w:r>
-        <w:rPr>
-          <w:rFonts w:ascii="微软雅黑" w:eastAsia="微软雅黑" w:hAnsi="微软雅黑" w:cs="Arial"/>
-          <w:sz w:val="24"/>
-        </w:rPr>
-        <w:t>APP</w:t>
-      </w:r>
-      <w:r>
-        <w:rPr>
-          <w:rFonts w:ascii="微软雅黑" w:eastAsia="微软雅黑" w:hAnsi="微软雅黑" w:cs="Arial"/>
-          <w:sz w:val="24"/>
-        </w:rPr>
-        <w:t>将会跳转到如下图所示的界面。</w:t>
+        <w:t>自动连接上；如果靠近没有连接上，可以点击屏幕上方的“搜索蓝牙”，即可连接上。连接后APP将会跳转到如下图所示的界面。</w:t>
       </w:r>
     </w:p>
     <w:p>
@@ -1045,114 +794,43 @@
           <w:bCs/>
           <w:sz w:val="24"/>
         </w:rPr>
-        <w:t>4.</w:t>
-      </w:r>
-      <w:r>
-        <w:rPr>
-          <w:rFonts w:ascii="微软雅黑" w:eastAsia="微软雅黑" w:hAnsi="微软雅黑" w:cs="Arial"/>
-          <w:b/>
-          <w:bCs/>
-          <w:sz w:val="24"/>
-        </w:rPr>
-        <w:t>APP</w:t>
-      </w:r>
-      <w:r>
-        <w:rPr>
-          <w:rFonts w:ascii="微软雅黑" w:eastAsia="微软雅黑" w:hAnsi="微软雅黑" w:cs="Arial"/>
-          <w:b/>
-          <w:bCs/>
-          <w:sz w:val="24"/>
-        </w:rPr>
-        <w:t>的使用</w:t>
-      </w:r>
-    </w:p>
-    <w:p>
-      <w:pPr>
-        <w:jc w:val="left"/>
-        <w:rPr>
-          <w:rFonts w:ascii="微软雅黑" w:eastAsia="微软雅黑" w:hAnsi="微软雅黑" w:cs="Arial"/>
-          <w:b/>
-          <w:bCs/>
-          <w:sz w:val="24"/>
-        </w:rPr>
-      </w:pPr>
-      <w:r>
-        <w:rPr>
-          <w:rFonts w:ascii="微软雅黑" w:eastAsia="微软雅黑" w:hAnsi="微软雅黑" w:cs="Arial"/>
-          <w:b/>
-          <w:bCs/>
-          <w:sz w:val="24"/>
-        </w:rPr>
-        <w:t>4</w:t>
-      </w:r>
-      <w:r>
-        <w:rPr>
-          <w:rFonts w:ascii="微软雅黑" w:eastAsia="微软雅黑" w:hAnsi="微软雅黑" w:cs="Arial"/>
-          <w:b/>
-          <w:bCs/>
-          <w:sz w:val="24"/>
-        </w:rPr>
-        <w:t xml:space="preserve">.1 </w:t>
-      </w:r>
-      <w:r>
-        <w:rPr>
-          <w:rFonts w:ascii="微软雅黑" w:eastAsia="微软雅黑" w:hAnsi="微软雅黑" w:cs="Arial"/>
-          <w:b/>
-          <w:bCs/>
-          <w:sz w:val="24"/>
-        </w:rPr>
-        <w:t>学习选项</w:t>
-      </w:r>
-    </w:p>
-    <w:p>
-      <w:pPr>
-        <w:jc w:val="left"/>
-        <w:rPr>
-          <w:rFonts w:ascii="微软雅黑" w:eastAsia="微软雅黑" w:hAnsi="微软雅黑" w:cs="Arial"/>
-          <w:sz w:val="24"/>
-        </w:rPr>
-      </w:pPr>
-      <w:r>
-        <w:rPr>
-          <w:rFonts w:ascii="微软雅黑" w:eastAsia="微软雅黑" w:hAnsi="微软雅黑" w:cs="Arial"/>
-          <w:sz w:val="24"/>
-        </w:rPr>
-        <w:t>点击</w:t>
-      </w:r>
-      <w:r>
-        <w:rPr>
-          <w:rFonts w:ascii="微软雅黑" w:eastAsia="微软雅黑" w:hAnsi="微软雅黑" w:cs="Arial"/>
-          <w:sz w:val="24"/>
-        </w:rPr>
-        <w:t>“</w:t>
-      </w:r>
-      <w:r>
-        <w:rPr>
-          <w:rFonts w:ascii="微软雅黑" w:eastAsia="微软雅黑" w:hAnsi="微软雅黑" w:cs="Arial"/>
-          <w:sz w:val="24"/>
-        </w:rPr>
-        <w:t>组装</w:t>
-      </w:r>
-      <w:r>
-        <w:rPr>
-          <w:rFonts w:ascii="微软雅黑" w:eastAsia="微软雅黑" w:hAnsi="微软雅黑" w:cs="Arial"/>
-          <w:sz w:val="24"/>
-        </w:rPr>
-        <w:t>”</w:t>
-      </w:r>
-      <w:r>
-        <w:rPr>
-          <w:rFonts w:ascii="微软雅黑" w:eastAsia="微软雅黑" w:hAnsi="微软雅黑" w:cs="Arial"/>
-          <w:sz w:val="24"/>
-        </w:rPr>
-        <w:t>按钮，可以</w:t>
-      </w:r>
-      <w:r>
-        <w:rPr>
-          <w:rFonts w:ascii="微软雅黑" w:eastAsia="微软雅黑" w:hAnsi="微软雅黑" w:cs="Arial"/>
-          <w:sz w:val="24"/>
-        </w:rPr>
-        <w:t>查看</w:t>
+        <w:t>4.APP的使用</w:t>
+      </w:r>
+    </w:p>
+    <w:p>
+      <w:pPr>
+        <w:jc w:val="left"/>
+        <w:rPr>
+          <w:rFonts w:ascii="微软雅黑" w:eastAsia="微软雅黑" w:hAnsi="微软雅黑" w:cs="Arial"/>
+          <w:b/>
+          <w:bCs/>
+          <w:sz w:val="24"/>
+        </w:rPr>
+      </w:pPr>
+      <w:r>
+        <w:rPr>
+          <w:rFonts w:ascii="微软雅黑" w:eastAsia="微软雅黑" w:hAnsi="微软雅黑" w:cs="Arial"/>
+          <w:b/>
+          <w:bCs/>
+          <w:sz w:val="24"/>
+        </w:rPr>
+        <w:t>4.1 学习选项</w:t>
+      </w:r>
+    </w:p>
+    <w:p>
+      <w:pPr>
+        <w:jc w:val="left"/>
+        <w:rPr>
+          <w:rFonts w:ascii="微软雅黑" w:eastAsia="微软雅黑" w:hAnsi="微软雅黑" w:cs="Arial"/>
+          <w:sz w:val="24"/>
+        </w:rPr>
+      </w:pPr>
+      <w:r>
+        <w:rPr>
+          <w:rFonts w:ascii="微软雅黑" w:eastAsia="微软雅黑" w:hAnsi="微软雅黑" w:cs="Arial"/>
+          <w:sz w:val="24"/>
+        </w:rPr>
+        <w:t>点击“组装”按钮，可以查看</w:t>
       </w:r>
       <w:proofErr w:type="spellStart"/>
       <w:r>
@@ -1174,62 +852,62 @@
     <w:p>
       <w:pPr>
         <w:jc w:val="left"/>
+        <w:rPr>
+          <w:rFonts w:ascii="微软雅黑" w:eastAsia="微软雅黑" w:hAnsi="微软雅黑" w:cs="Arial"/>
+          <w:color w:val="FF0000"/>
+          <w:sz w:val="24"/>
+        </w:rPr>
+      </w:pPr>
+      <w:r>
         <w:rPr>
           <w:rFonts w:ascii="微软雅黑" w:eastAsia="微软雅黑" w:hAnsi="微软雅黑" w:cs="Arial" w:hint="eastAsia"/>
           <w:color w:val="FF0000"/>
           <w:sz w:val="24"/>
         </w:rPr>
-      </w:pPr>
+        <w:t>组装</w:t>
+      </w:r>
+      <w:proofErr w:type="spellStart"/>
       <w:r>
         <w:rPr>
           <w:rFonts w:ascii="微软雅黑" w:eastAsia="微软雅黑" w:hAnsi="微软雅黑" w:cs="Arial" w:hint="eastAsia"/>
           <w:color w:val="FF0000"/>
           <w:sz w:val="24"/>
         </w:rPr>
-        <w:t>组装</w:t>
-      </w:r>
-      <w:proofErr w:type="spellStart"/>
+        <w:t>Omibox</w:t>
+      </w:r>
+      <w:proofErr w:type="spellEnd"/>
       <w:r>
         <w:rPr>
           <w:rFonts w:ascii="微软雅黑" w:eastAsia="微软雅黑" w:hAnsi="微软雅黑" w:cs="Arial" w:hint="eastAsia"/>
           <w:color w:val="FF0000"/>
           <w:sz w:val="24"/>
         </w:rPr>
-        <w:t>Omibox</w:t>
-      </w:r>
-      <w:proofErr w:type="spellEnd"/>
+        <w:t>摔跤模式</w:t>
+      </w:r>
       <w:r>
         <w:rPr>
           <w:rFonts w:ascii="微软雅黑" w:eastAsia="微软雅黑" w:hAnsi="微软雅黑" w:cs="Arial" w:hint="eastAsia"/>
           <w:color w:val="FF0000"/>
           <w:sz w:val="24"/>
         </w:rPr>
-        <w:t>摔跤模式</w:t>
-      </w:r>
+        <w:t>造型，可以查看《</w:t>
+      </w:r>
+      <w:proofErr w:type="spellStart"/>
       <w:r>
         <w:rPr>
           <w:rFonts w:ascii="微软雅黑" w:eastAsia="微软雅黑" w:hAnsi="微软雅黑" w:cs="Arial" w:hint="eastAsia"/>
           <w:color w:val="FF0000"/>
           <w:sz w:val="24"/>
         </w:rPr>
-        <w:t>造型，可以查看《</w:t>
-      </w:r>
-      <w:proofErr w:type="spellStart"/>
+        <w:t>Omibox</w:t>
+      </w:r>
+      <w:proofErr w:type="spellEnd"/>
       <w:r>
         <w:rPr>
           <w:rFonts w:ascii="微软雅黑" w:eastAsia="微软雅黑" w:hAnsi="微软雅黑" w:cs="Arial" w:hint="eastAsia"/>
           <w:color w:val="FF0000"/>
           <w:sz w:val="24"/>
         </w:rPr>
-        <w:t>Omibox</w:t>
-      </w:r>
-      <w:proofErr w:type="spellEnd"/>
-      <w:r>
-        <w:rPr>
-          <w:rFonts w:ascii="微软雅黑" w:eastAsia="微软雅黑" w:hAnsi="微软雅黑" w:cs="Arial" w:hint="eastAsia"/>
-          <w:color w:val="FF0000"/>
-          <w:sz w:val="24"/>
-        </w:rPr>
         <w:t>摔跤模式安装图纸》。</w:t>
       </w:r>
     </w:p>
@@ -1251,83 +929,23 @@
           <w:sz w:val="24"/>
         </w:rPr>
         <w:lastRenderedPageBreak/>
-        <w:t>4</w:t>
-      </w:r>
-      <w:r>
-        <w:rPr>
-          <w:rFonts w:ascii="微软雅黑" w:eastAsia="微软雅黑" w:hAnsi="微软雅黑" w:cs="Arial"/>
-          <w:b/>
-          <w:bCs/>
-          <w:sz w:val="24"/>
-        </w:rPr>
-        <w:t xml:space="preserve">.2 </w:t>
-      </w:r>
-      <w:r>
-        <w:rPr>
-          <w:rFonts w:ascii="微软雅黑" w:eastAsia="微软雅黑" w:hAnsi="微软雅黑" w:cs="Arial"/>
-          <w:b/>
-          <w:bCs/>
-          <w:sz w:val="24"/>
-        </w:rPr>
-        <w:t>功能选项</w:t>
-      </w:r>
-    </w:p>
-    <w:p>
-      <w:pPr>
-        <w:jc w:val="left"/>
-        <w:rPr>
-          <w:rFonts w:ascii="微软雅黑" w:eastAsia="微软雅黑" w:hAnsi="微软雅黑" w:cs="Arial"/>
-          <w:sz w:val="24"/>
-        </w:rPr>
-      </w:pPr>
-      <w:r>
-        <w:rPr>
-          <w:rFonts w:ascii="微软雅黑" w:eastAsia="微软雅黑" w:hAnsi="微软雅黑" w:cs="Arial"/>
-          <w:sz w:val="24"/>
-        </w:rPr>
-        <w:t>点击</w:t>
-      </w:r>
-      <w:r>
-        <w:rPr>
-          <w:rFonts w:ascii="微软雅黑" w:eastAsia="微软雅黑" w:hAnsi="微软雅黑" w:cs="Arial"/>
-          <w:sz w:val="24"/>
-        </w:rPr>
-        <w:t>“</w:t>
-      </w:r>
-      <w:r>
-        <w:rPr>
-          <w:rFonts w:ascii="微软雅黑" w:eastAsia="微软雅黑" w:hAnsi="微软雅黑" w:cs="Arial"/>
-          <w:sz w:val="24"/>
-        </w:rPr>
-        <w:t>功能</w:t>
-      </w:r>
-      <w:r>
-        <w:rPr>
-          <w:rFonts w:ascii="微软雅黑" w:eastAsia="微软雅黑" w:hAnsi="微软雅黑" w:cs="Arial"/>
-          <w:sz w:val="24"/>
-        </w:rPr>
-        <w:t>”</w:t>
-      </w:r>
-      <w:r>
-        <w:rPr>
-          <w:rFonts w:ascii="微软雅黑" w:eastAsia="微软雅黑" w:hAnsi="微软雅黑" w:cs="Arial"/>
-          <w:sz w:val="24"/>
-        </w:rPr>
-        <w:t>按钮，</w:t>
-      </w:r>
-      <w:r>
-        <w:rPr>
-          <w:rFonts w:ascii="微软雅黑" w:eastAsia="微软雅黑" w:hAnsi="微软雅黑" w:cs="Arial"/>
-          <w:sz w:val="24"/>
-        </w:rPr>
-        <w:t>APP</w:t>
-      </w:r>
-      <w:r>
-        <w:rPr>
-          <w:rFonts w:ascii="微软雅黑" w:eastAsia="微软雅黑" w:hAnsi="微软雅黑" w:cs="Arial"/>
-          <w:sz w:val="24"/>
-        </w:rPr>
-        <w:t>将会跳转到如下图所示的界面。</w:t>
+        <w:t>4.2 功能选项</w:t>
+      </w:r>
+    </w:p>
+    <w:p>
+      <w:pPr>
+        <w:jc w:val="left"/>
+        <w:rPr>
+          <w:rFonts w:ascii="微软雅黑" w:eastAsia="微软雅黑" w:hAnsi="微软雅黑" w:cs="Arial"/>
+          <w:sz w:val="24"/>
+        </w:rPr>
+      </w:pPr>
+      <w:r>
+        <w:rPr>
+          <w:rFonts w:ascii="微软雅黑" w:eastAsia="微软雅黑" w:hAnsi="微软雅黑" w:cs="Arial"/>
+          <w:sz w:val="24"/>
+        </w:rPr>
+        <w:t>点击“功能”按钮，APP将会跳转到如下图所示的界面。</w:t>
       </w:r>
     </w:p>
     <w:p>
@@ -1408,25 +1026,7 @@
           <w:bCs/>
           <w:sz w:val="24"/>
         </w:rPr>
-        <w:t>（</w:t>
-      </w:r>
-      <w:r>
-        <w:rPr>
-          <w:rFonts w:ascii="微软雅黑" w:eastAsia="微软雅黑" w:hAnsi="微软雅黑" w:cs="Arial"/>
-          <w:b/>
-          <w:bCs/>
-          <w:sz w:val="24"/>
-        </w:rPr>
-        <w:t>1</w:t>
-      </w:r>
-      <w:r>
-        <w:rPr>
-          <w:rFonts w:ascii="微软雅黑" w:eastAsia="微软雅黑" w:hAnsi="微软雅黑" w:cs="Arial"/>
-          <w:b/>
-          <w:bCs/>
-          <w:sz w:val="24"/>
-        </w:rPr>
-        <w:t>）驾驶</w:t>
+        <w:t>（1）驾驶</w:t>
       </w:r>
     </w:p>
     <w:p>
@@ -1524,16 +1124,7 @@
           <w:rFonts w:ascii="微软雅黑" w:eastAsia="微软雅黑" w:hAnsi="微软雅黑" w:cs="Arial"/>
           <w:sz w:val="24"/>
         </w:rPr>
-        <w:t>显示当前电池</w:t>
-      </w:r>
-      <w:bookmarkStart w:id="0" w:name="_GoBack"/>
-      <w:bookmarkEnd w:id="0"/>
-      <w:r>
-        <w:rPr>
-          <w:rFonts w:ascii="微软雅黑" w:eastAsia="微软雅黑" w:hAnsi="微软雅黑" w:cs="Arial"/>
-          <w:sz w:val="24"/>
-        </w:rPr>
-        <w:t>电量的功能；</w:t>
+        <w:t>显示当前电池电量的功能；</w:t>
       </w:r>
     </w:p>
     <w:p>
@@ -1541,30 +1132,74 @@
         <w:ind w:firstLineChars="200" w:firstLine="480"/>
         <w:jc w:val="left"/>
         <w:rPr>
+          <w:rFonts w:ascii="微软雅黑" w:eastAsia="微软雅黑" w:hAnsi="微软雅黑" w:cs="Arial"/>
+          <w:sz w:val="24"/>
+        </w:rPr>
+      </w:pPr>
+      <w:r>
+        <w:rPr>
+          <w:rFonts w:ascii="微软雅黑" w:eastAsia="微软雅黑" w:hAnsi="微软雅黑" w:cs="Arial"/>
+          <w:sz w:val="24"/>
+        </w:rPr>
+        <w:t>最右侧是控制机器人舵机的转动角度的功能</w:t>
+      </w:r>
+      <w:r>
+        <w:rPr>
+          <w:rFonts w:ascii="微软雅黑" w:eastAsia="微软雅黑" w:hAnsi="微软雅黑" w:cs="Arial"/>
+          <w:sz w:val="24"/>
+        </w:rPr>
+        <w:t>（此功能需要插上舵机才可以使用）</w:t>
+      </w:r>
+      <w:r>
+        <w:rPr>
           <w:rFonts w:ascii="微软雅黑" w:eastAsia="微软雅黑" w:hAnsi="微软雅黑" w:cs="Arial" w:hint="eastAsia"/>
           <w:sz w:val="24"/>
         </w:rPr>
-      </w:pPr>
-      <w:r>
-        <w:rPr>
-          <w:rFonts w:ascii="微软雅黑" w:eastAsia="微软雅黑" w:hAnsi="微软雅黑" w:cs="Arial"/>
-          <w:sz w:val="24"/>
-        </w:rPr>
-        <w:t>最右侧是控制机器人舵机的转动角度的功能</w:t>
-      </w:r>
-      <w:r>
-        <w:rPr>
-          <w:rFonts w:ascii="微软雅黑" w:eastAsia="微软雅黑" w:hAnsi="微软雅黑" w:cs="Arial"/>
-          <w:sz w:val="24"/>
-        </w:rPr>
-        <w:t>（此功能需要插上舵机才可以使用）</w:t>
-      </w:r>
+        <w:t>：滑动第一条</w:t>
+      </w:r>
+      <w:proofErr w:type="gramStart"/>
       <w:r>
         <w:rPr>
           <w:rFonts w:ascii="微软雅黑" w:eastAsia="微软雅黑" w:hAnsi="微软雅黑" w:cs="Arial" w:hint="eastAsia"/>
           <w:sz w:val="24"/>
         </w:rPr>
-        <w:t>：滑动第一条</w:t>
+        <w:t>滑杆</w:t>
+      </w:r>
+      <w:proofErr w:type="gramEnd"/>
+      <w:r>
+        <w:rPr>
+          <w:rFonts w:ascii="微软雅黑" w:eastAsia="微软雅黑" w:hAnsi="微软雅黑" w:cs="Arial" w:hint="eastAsia"/>
+          <w:sz w:val="24"/>
+        </w:rPr>
+        <w:t>控制S</w:t>
+      </w:r>
+      <w:r>
+        <w:rPr>
+          <w:rFonts w:ascii="微软雅黑" w:eastAsia="微软雅黑" w:hAnsi="微软雅黑" w:cs="Arial"/>
+          <w:sz w:val="24"/>
+        </w:rPr>
+        <w:t>1</w:t>
+      </w:r>
+      <w:r>
+        <w:rPr>
+          <w:rFonts w:ascii="微软雅黑" w:eastAsia="微软雅黑" w:hAnsi="微软雅黑" w:cs="Arial" w:hint="eastAsia"/>
+          <w:sz w:val="24"/>
+        </w:rPr>
+        <w:t>舵机即左臂</w:t>
+      </w:r>
+      <w:r>
+        <w:rPr>
+          <w:rFonts w:ascii="微软雅黑" w:eastAsia="微软雅黑" w:hAnsi="微软雅黑" w:cs="Arial" w:hint="eastAsia"/>
+          <w:sz w:val="24"/>
+        </w:rPr>
+        <w:t>；</w:t>
+      </w:r>
+      <w:r>
+        <w:rPr>
+          <w:rFonts w:ascii="微软雅黑" w:eastAsia="微软雅黑" w:hAnsi="微软雅黑" w:cs="Arial" w:hint="eastAsia"/>
+          <w:sz w:val="24"/>
+        </w:rPr>
+        <w:t>滑动第二条</w:t>
       </w:r>
       <w:proofErr w:type="gramStart"/>
       <w:r>
@@ -1587,14 +1222,14 @@
           <w:rFonts w:ascii="微软雅黑" w:eastAsia="微软雅黑" w:hAnsi="微软雅黑" w:cs="Arial"/>
           <w:sz w:val="24"/>
         </w:rPr>
-        <w:t>1</w:t>
+        <w:t>2</w:t>
       </w:r>
       <w:r>
         <w:rPr>
           <w:rFonts w:ascii="微软雅黑" w:eastAsia="微软雅黑" w:hAnsi="微软雅黑" w:cs="Arial" w:hint="eastAsia"/>
           <w:sz w:val="24"/>
         </w:rPr>
-        <w:t>舵机即左臂</w:t>
+        <w:t>舵机即右臂</w:t>
       </w:r>
       <w:r>
         <w:rPr>
@@ -1608,71 +1243,27 @@
           <w:rFonts w:ascii="微软雅黑" w:eastAsia="微软雅黑" w:hAnsi="微软雅黑" w:cs="Arial" w:hint="eastAsia"/>
           <w:sz w:val="24"/>
         </w:rPr>
-        <w:t>滑动第二条</w:t>
-      </w:r>
-      <w:proofErr w:type="gramStart"/>
+        <w:t>按下按键A，双手同时举起</w:t>
+      </w:r>
       <w:r>
         <w:rPr>
           <w:rFonts w:ascii="微软雅黑" w:eastAsia="微软雅黑" w:hAnsi="微软雅黑" w:cs="Arial" w:hint="eastAsia"/>
           <w:sz w:val="24"/>
         </w:rPr>
-        <w:t>滑杆</w:t>
-      </w:r>
-      <w:proofErr w:type="gramEnd"/>
+        <w:t>，0</w:t>
+      </w:r>
+      <w:r>
+        <w:rPr>
+          <w:rFonts w:ascii="微软雅黑" w:eastAsia="微软雅黑" w:hAnsi="微软雅黑" w:cs="Arial"/>
+          <w:sz w:val="24"/>
+        </w:rPr>
+        <w:t>.2</w:t>
+      </w:r>
       <w:r>
         <w:rPr>
           <w:rFonts w:ascii="微软雅黑" w:eastAsia="微软雅黑" w:hAnsi="微软雅黑" w:cs="Arial" w:hint="eastAsia"/>
           <w:sz w:val="24"/>
         </w:rPr>
-        <w:t>控制S</w:t>
-      </w:r>
-      <w:r>
-        <w:rPr>
-          <w:rFonts w:ascii="微软雅黑" w:eastAsia="微软雅黑" w:hAnsi="微软雅黑" w:cs="Arial"/>
-          <w:sz w:val="24"/>
-        </w:rPr>
-        <w:t>2</w:t>
-      </w:r>
-      <w:r>
-        <w:rPr>
-          <w:rFonts w:ascii="微软雅黑" w:eastAsia="微软雅黑" w:hAnsi="微软雅黑" w:cs="Arial" w:hint="eastAsia"/>
-          <w:sz w:val="24"/>
-        </w:rPr>
-        <w:t>舵机即右臂</w:t>
-      </w:r>
-      <w:r>
-        <w:rPr>
-          <w:rFonts w:ascii="微软雅黑" w:eastAsia="微软雅黑" w:hAnsi="微软雅黑" w:cs="Arial" w:hint="eastAsia"/>
-          <w:sz w:val="24"/>
-        </w:rPr>
-        <w:t>；</w:t>
-      </w:r>
-      <w:r>
-        <w:rPr>
-          <w:rFonts w:ascii="微软雅黑" w:eastAsia="微软雅黑" w:hAnsi="微软雅黑" w:cs="Arial" w:hint="eastAsia"/>
-          <w:sz w:val="24"/>
-        </w:rPr>
-        <w:t>按下按键A，双手同时举起</w:t>
-      </w:r>
-      <w:r>
-        <w:rPr>
-          <w:rFonts w:ascii="微软雅黑" w:eastAsia="微软雅黑" w:hAnsi="微软雅黑" w:cs="Arial" w:hint="eastAsia"/>
-          <w:sz w:val="24"/>
-        </w:rPr>
-        <w:t>，0</w:t>
-      </w:r>
-      <w:r>
-        <w:rPr>
-          <w:rFonts w:ascii="微软雅黑" w:eastAsia="微软雅黑" w:hAnsi="微软雅黑" w:cs="Arial"/>
-          <w:sz w:val="24"/>
-        </w:rPr>
-        <w:t>.2</w:t>
-      </w:r>
-      <w:r>
-        <w:rPr>
-          <w:rFonts w:ascii="微软雅黑" w:eastAsia="微软雅黑" w:hAnsi="微软雅黑" w:cs="Arial" w:hint="eastAsia"/>
-          <w:sz w:val="24"/>
-        </w:rPr>
         <w:t>秒后放下。</w:t>
       </w:r>
     </w:p>
@@ -1734,27 +1325,7 @@
           <w:sz w:val="24"/>
         </w:rPr>
         <w:lastRenderedPageBreak/>
-        <w:t>当我们在</w:t>
-      </w:r>
-      <w:r>
-        <w:rPr>
-          <w:rFonts w:ascii="微软雅黑" w:eastAsia="微软雅黑" w:hAnsi="微软雅黑" w:cs="Arial"/>
-          <w:b/>
-          <w:bCs/>
-          <w:color w:val="FF0000"/>
-          <w:sz w:val="24"/>
-        </w:rPr>
-        <w:t>APP</w:t>
-      </w:r>
-      <w:r>
-        <w:rPr>
-          <w:rFonts w:ascii="微软雅黑" w:eastAsia="微软雅黑" w:hAnsi="微软雅黑" w:cs="Arial"/>
-          <w:b/>
-          <w:bCs/>
-          <w:color w:val="FF0000"/>
-          <w:sz w:val="24"/>
-        </w:rPr>
-        <w:t>界面自定义点亮一些图案的时候，机器人的点阵屏上面可能无法完全同步，此时我们需要点击一下【整合显示】，然后就可以看到机器人的点阵屏上面显示了同样的图案。</w:t>
+        <w:t>当我们在APP界面自定义点亮一些图案的时候，机器人的点阵屏上面可能无法完全同步，此时我们需要点击一下【整合显示】，然后就可以看到机器人的点阵屏上面显示了同样的图案。</w:t>
       </w:r>
     </w:p>
     <w:p>
@@ -1840,25 +1411,7 @@
           <w:bCs/>
           <w:sz w:val="24"/>
         </w:rPr>
-        <w:t>（</w:t>
-      </w:r>
-      <w:r>
-        <w:rPr>
-          <w:rFonts w:ascii="微软雅黑" w:eastAsia="微软雅黑" w:hAnsi="微软雅黑" w:cs="Arial"/>
-          <w:b/>
-          <w:bCs/>
-          <w:sz w:val="24"/>
-        </w:rPr>
-        <w:t>2</w:t>
-      </w:r>
-      <w:r>
-        <w:rPr>
-          <w:rFonts w:ascii="微软雅黑" w:eastAsia="微软雅黑" w:hAnsi="微软雅黑" w:cs="Arial"/>
-          <w:b/>
-          <w:bCs/>
-          <w:sz w:val="24"/>
-        </w:rPr>
-        <w:t>）钢琴</w:t>
+        <w:t>（2）钢琴</w:t>
       </w:r>
     </w:p>
     <w:p>
@@ -1989,56 +1542,7 @@
           <w:rFonts w:ascii="微软雅黑" w:eastAsia="微软雅黑" w:hAnsi="微软雅黑" w:cs="Arial"/>
           <w:sz w:val="24"/>
         </w:rPr>
-        <w:t>点击钢琴按键，蜂鸣器播放不同的音调。最左侧可以选择低（</w:t>
-      </w:r>
-      <w:r>
-        <w:rPr>
-          <w:rFonts w:ascii="微软雅黑" w:eastAsia="微软雅黑" w:hAnsi="微软雅黑" w:cs="Arial"/>
-          <w:sz w:val="24"/>
-        </w:rPr>
-        <w:t>L</w:t>
-      </w:r>
-      <w:r>
-        <w:rPr>
-          <w:rFonts w:ascii="微软雅黑" w:eastAsia="微软雅黑" w:hAnsi="微软雅黑" w:cs="Arial"/>
-          <w:sz w:val="24"/>
-        </w:rPr>
-        <w:t>）、中（</w:t>
-      </w:r>
-      <w:r>
-        <w:rPr>
-          <w:rFonts w:ascii="微软雅黑" w:eastAsia="微软雅黑" w:hAnsi="微软雅黑" w:cs="Arial"/>
-          <w:sz w:val="24"/>
-        </w:rPr>
-        <w:t>M</w:t>
-      </w:r>
-      <w:r>
-        <w:rPr>
-          <w:rFonts w:ascii="微软雅黑" w:eastAsia="微软雅黑" w:hAnsi="微软雅黑" w:cs="Arial"/>
-          <w:sz w:val="24"/>
-        </w:rPr>
-        <w:t>）、高（</w:t>
-      </w:r>
-      <w:r>
-        <w:rPr>
-          <w:rFonts w:ascii="微软雅黑" w:eastAsia="微软雅黑" w:hAnsi="微软雅黑" w:cs="Arial"/>
-          <w:sz w:val="24"/>
-        </w:rPr>
-        <w:t>H</w:t>
-      </w:r>
-      <w:r>
-        <w:rPr>
-          <w:rFonts w:ascii="微软雅黑" w:eastAsia="微软雅黑" w:hAnsi="微软雅黑" w:cs="Arial"/>
-          <w:sz w:val="24"/>
-        </w:rPr>
-        <w:t>）三种音调以及播放不同</w:t>
-      </w:r>
-      <w:r>
-        <w:rPr>
-          <w:rFonts w:ascii="微软雅黑" w:eastAsia="微软雅黑" w:hAnsi="微软雅黑" w:cs="Arial"/>
-          <w:sz w:val="24"/>
-        </w:rPr>
-        <w:t>的歌曲。</w:t>
+        <w:t>点击钢琴按键，蜂鸣器播放不同的音调。最左侧可以选择低（L）、中（M）、高（H）三种音调以及播放不同的歌曲。</w:t>
       </w:r>
     </w:p>
     <w:p>
@@ -2384,25 +1888,7 @@
           <w:bCs/>
           <w:sz w:val="24"/>
         </w:rPr>
-        <w:t>（</w:t>
-      </w:r>
-      <w:r>
-        <w:rPr>
-          <w:rFonts w:ascii="微软雅黑" w:eastAsia="微软雅黑" w:hAnsi="微软雅黑" w:cs="Arial"/>
-          <w:b/>
-          <w:bCs/>
-          <w:sz w:val="24"/>
-        </w:rPr>
-        <w:t>4</w:t>
-      </w:r>
-      <w:r>
-        <w:rPr>
-          <w:rFonts w:ascii="微软雅黑" w:eastAsia="微软雅黑" w:hAnsi="微软雅黑" w:cs="Arial"/>
-          <w:b/>
-          <w:bCs/>
-          <w:sz w:val="24"/>
-        </w:rPr>
-        <w:t>）模式</w:t>
+        <w:t>（4）模式</w:t>
       </w:r>
     </w:p>
     <w:p>
@@ -2477,183 +1963,39 @@
           <w:bCs/>
           <w:sz w:val="24"/>
         </w:rPr>
-        <w:t>巡线模式</w:t>
-      </w:r>
-      <w:r>
-        <w:rPr>
-          <w:rFonts w:ascii="微软雅黑" w:eastAsia="微软雅黑" w:hAnsi="微软雅黑" w:cs="Arial"/>
-          <w:b/>
-          <w:bCs/>
-          <w:sz w:val="24"/>
-        </w:rPr>
-        <w:t>:</w:t>
-      </w:r>
-      <w:r>
-        <w:rPr>
-          <w:rFonts w:ascii="微软雅黑" w:eastAsia="微软雅黑" w:hAnsi="微软雅黑" w:cs="Arial"/>
-          <w:sz w:val="24"/>
-        </w:rPr>
-        <w:t xml:space="preserve"> </w:t>
-      </w:r>
-      <w:r>
-        <w:rPr>
-          <w:rFonts w:ascii="微软雅黑" w:eastAsia="微软雅黑" w:hAnsi="微软雅黑" w:cs="Arial"/>
-          <w:sz w:val="24"/>
-        </w:rPr>
-        <w:t>将机器人放置在赛道的黑线上，然后点击</w:t>
-      </w:r>
-      <w:r>
-        <w:rPr>
-          <w:rFonts w:ascii="微软雅黑" w:eastAsia="微软雅黑" w:hAnsi="微软雅黑" w:cs="Arial"/>
-          <w:sz w:val="24"/>
-        </w:rPr>
-        <w:t>“</w:t>
-      </w:r>
-      <w:r>
-        <w:rPr>
-          <w:rFonts w:ascii="微软雅黑" w:eastAsia="微软雅黑" w:hAnsi="微软雅黑" w:cs="Arial"/>
-          <w:sz w:val="24"/>
-        </w:rPr>
-        <w:t>巡线模式</w:t>
-      </w:r>
-      <w:r>
-        <w:rPr>
-          <w:rFonts w:ascii="微软雅黑" w:eastAsia="微软雅黑" w:hAnsi="微软雅黑" w:cs="Arial"/>
-          <w:sz w:val="24"/>
-        </w:rPr>
-        <w:t>”</w:t>
-      </w:r>
-      <w:r>
-        <w:rPr>
-          <w:rFonts w:ascii="微软雅黑" w:eastAsia="微软雅黑" w:hAnsi="微软雅黑" w:cs="Arial"/>
-          <w:sz w:val="24"/>
-        </w:rPr>
-        <w:t>，机器人开始巡线。直至再次点击</w:t>
-      </w:r>
-      <w:r>
-        <w:rPr>
-          <w:rFonts w:ascii="微软雅黑" w:eastAsia="微软雅黑" w:hAnsi="微软雅黑" w:cs="Arial"/>
-          <w:sz w:val="24"/>
-        </w:rPr>
-        <w:t>“</w:t>
-      </w:r>
-      <w:r>
-        <w:rPr>
-          <w:rFonts w:ascii="微软雅黑" w:eastAsia="微软雅黑" w:hAnsi="微软雅黑" w:cs="Arial"/>
-          <w:sz w:val="24"/>
-        </w:rPr>
-        <w:t>巡线模式</w:t>
-      </w:r>
-      <w:r>
-        <w:rPr>
-          <w:rFonts w:ascii="微软雅黑" w:eastAsia="微软雅黑" w:hAnsi="微软雅黑" w:cs="Arial"/>
-          <w:sz w:val="24"/>
-        </w:rPr>
-        <w:t>”</w:t>
-      </w:r>
-      <w:r>
-        <w:rPr>
-          <w:rFonts w:ascii="微软雅黑" w:eastAsia="微软雅黑" w:hAnsi="微软雅黑" w:cs="Arial"/>
-          <w:sz w:val="24"/>
-        </w:rPr>
-        <w:t>方可退出此模式。</w:t>
-      </w:r>
-    </w:p>
-    <w:p>
-      <w:pPr>
-        <w:jc w:val="left"/>
-        <w:rPr>
-          <w:rFonts w:ascii="微软雅黑" w:eastAsia="微软雅黑" w:hAnsi="微软雅黑" w:cs="Arial"/>
-          <w:sz w:val="24"/>
-        </w:rPr>
-      </w:pPr>
-      <w:r>
-        <w:rPr>
-          <w:rFonts w:ascii="微软雅黑" w:eastAsia="微软雅黑" w:hAnsi="微软雅黑" w:cs="Arial"/>
-          <w:b/>
-          <w:bCs/>
-          <w:sz w:val="24"/>
-        </w:rPr>
-        <w:t>避障模式</w:t>
-      </w:r>
-      <w:r>
-        <w:rPr>
-          <w:rFonts w:ascii="微软雅黑" w:eastAsia="微软雅黑" w:hAnsi="微软雅黑" w:cs="Arial"/>
-          <w:b/>
-          <w:bCs/>
-          <w:sz w:val="24"/>
-        </w:rPr>
-        <w:t>:</w:t>
-      </w:r>
-      <w:r>
-        <w:rPr>
-          <w:rFonts w:ascii="微软雅黑" w:eastAsia="微软雅黑" w:hAnsi="微软雅黑" w:cs="Arial"/>
-          <w:sz w:val="24"/>
-        </w:rPr>
-        <w:t xml:space="preserve"> </w:t>
-      </w:r>
-      <w:r>
-        <w:rPr>
-          <w:rFonts w:ascii="微软雅黑" w:eastAsia="微软雅黑" w:hAnsi="微软雅黑" w:cs="Arial"/>
-          <w:sz w:val="24"/>
-        </w:rPr>
-        <w:t>点击</w:t>
-      </w:r>
-      <w:r>
-        <w:rPr>
-          <w:rFonts w:ascii="微软雅黑" w:eastAsia="微软雅黑" w:hAnsi="微软雅黑" w:cs="Arial"/>
-          <w:sz w:val="24"/>
-        </w:rPr>
-        <w:t>“</w:t>
-      </w:r>
-      <w:r>
-        <w:rPr>
-          <w:rFonts w:ascii="微软雅黑" w:eastAsia="微软雅黑" w:hAnsi="微软雅黑" w:cs="Arial"/>
-          <w:sz w:val="24"/>
-        </w:rPr>
-        <w:t>避障模式</w:t>
-      </w:r>
-      <w:r>
-        <w:rPr>
-          <w:rFonts w:ascii="微软雅黑" w:eastAsia="微软雅黑" w:hAnsi="微软雅黑" w:cs="Arial"/>
-          <w:sz w:val="24"/>
-        </w:rPr>
-        <w:t>”</w:t>
-      </w:r>
-      <w:r>
-        <w:rPr>
-          <w:rFonts w:ascii="微软雅黑" w:eastAsia="微软雅黑" w:hAnsi="微软雅黑" w:cs="Arial"/>
-          <w:sz w:val="24"/>
-        </w:rPr>
-        <w:t>，机器人前行，当遇到障碍物时左旋避开。直至再次点击</w:t>
-      </w:r>
-      <w:r>
-        <w:rPr>
-          <w:rFonts w:ascii="微软雅黑" w:eastAsia="微软雅黑" w:hAnsi="微软雅黑" w:cs="Arial"/>
-          <w:sz w:val="24"/>
-        </w:rPr>
-        <w:t>“</w:t>
-      </w:r>
-      <w:r>
-        <w:rPr>
-          <w:rFonts w:ascii="微软雅黑" w:eastAsia="微软雅黑" w:hAnsi="微软雅黑" w:cs="Arial"/>
-          <w:sz w:val="24"/>
-        </w:rPr>
-        <w:t>避障模式</w:t>
-      </w:r>
-      <w:r>
-        <w:rPr>
-          <w:rFonts w:ascii="微软雅黑" w:eastAsia="微软雅黑" w:hAnsi="微软雅黑" w:cs="Arial"/>
-          <w:sz w:val="24"/>
-        </w:rPr>
-        <w:t>”</w:t>
-      </w:r>
-      <w:r>
-        <w:rPr>
-          <w:rFonts w:ascii="微软雅黑" w:eastAsia="微软雅黑" w:hAnsi="微软雅黑" w:cs="Arial"/>
-          <w:sz w:val="24"/>
-        </w:rPr>
-        <w:t>方可退出此模式。</w:t>
+        <w:t>巡线模式:</w:t>
+      </w:r>
+      <w:r>
+        <w:rPr>
+          <w:rFonts w:ascii="微软雅黑" w:eastAsia="微软雅黑" w:hAnsi="微软雅黑" w:cs="Arial"/>
+          <w:sz w:val="24"/>
+        </w:rPr>
+        <w:t xml:space="preserve"> 将机器人放置在赛道的黑线上，然后点击“巡线模式”，机器人开始巡线。直至再次点击“巡线模式”方可退出此模式。</w:t>
+      </w:r>
+    </w:p>
+    <w:p>
+      <w:pPr>
+        <w:jc w:val="left"/>
+        <w:rPr>
+          <w:rFonts w:ascii="微软雅黑" w:eastAsia="微软雅黑" w:hAnsi="微软雅黑" w:cs="Arial"/>
+          <w:sz w:val="24"/>
+        </w:rPr>
+      </w:pPr>
+      <w:r>
+        <w:rPr>
+          <w:rFonts w:ascii="微软雅黑" w:eastAsia="微软雅黑" w:hAnsi="微软雅黑" w:cs="Arial"/>
+          <w:b/>
+          <w:bCs/>
+          <w:sz w:val="24"/>
+        </w:rPr>
+        <w:t>避障模式:</w:t>
+      </w:r>
+      <w:r>
+        <w:rPr>
+          <w:rFonts w:ascii="微软雅黑" w:eastAsia="微软雅黑" w:hAnsi="微软雅黑" w:cs="Arial"/>
+          <w:sz w:val="24"/>
+        </w:rPr>
+        <w:t xml:space="preserve"> 点击“避障模式”，机器人前行，当遇到障碍物时左旋避开。直至再次点击“避障模式”方可退出此模式。</w:t>
       </w:r>
     </w:p>
     <w:p>
@@ -2672,79 +2014,14 @@
           <w:sz w:val="24"/>
         </w:rPr>
         <w:lastRenderedPageBreak/>
-        <w:t>跟随模式</w:t>
-      </w:r>
-      <w:r>
-        <w:rPr>
-          <w:rFonts w:ascii="微软雅黑" w:eastAsia="微软雅黑" w:hAnsi="微软雅黑" w:cs="Arial"/>
-          <w:b/>
-          <w:bCs/>
-          <w:sz w:val="24"/>
-        </w:rPr>
-        <w:t xml:space="preserve">: </w:t>
-      </w:r>
-      <w:r>
-        <w:rPr>
-          <w:rFonts w:ascii="微软雅黑" w:eastAsia="微软雅黑" w:hAnsi="微软雅黑" w:cs="Arial"/>
-          <w:sz w:val="24"/>
-        </w:rPr>
-        <w:t>点击</w:t>
-      </w:r>
-      <w:r>
-        <w:rPr>
-          <w:rFonts w:ascii="微软雅黑" w:eastAsia="微软雅黑" w:hAnsi="微软雅黑" w:cs="Arial"/>
-          <w:sz w:val="24"/>
-        </w:rPr>
-        <w:t>“</w:t>
-      </w:r>
-      <w:r>
-        <w:rPr>
-          <w:rFonts w:ascii="微软雅黑" w:eastAsia="微软雅黑" w:hAnsi="微软雅黑" w:cs="Arial"/>
-          <w:sz w:val="24"/>
-        </w:rPr>
-        <w:t>跟随模式</w:t>
-      </w:r>
-      <w:r>
-        <w:rPr>
-          <w:rFonts w:ascii="微软雅黑" w:eastAsia="微软雅黑" w:hAnsi="微软雅黑" w:cs="Arial"/>
-          <w:sz w:val="24"/>
-        </w:rPr>
-        <w:t>”</w:t>
-      </w:r>
-      <w:r>
-        <w:rPr>
-          <w:rFonts w:ascii="微软雅黑" w:eastAsia="微软雅黑" w:hAnsi="微软雅黑" w:cs="Arial"/>
-          <w:sz w:val="24"/>
-        </w:rPr>
-        <w:t>，当前方有障碍物时，机器人前进。直至再次点击</w:t>
-      </w:r>
-      <w:r>
-        <w:rPr>
-          <w:rFonts w:ascii="微软雅黑" w:eastAsia="微软雅黑" w:hAnsi="微软雅黑" w:cs="Arial"/>
-          <w:sz w:val="24"/>
-        </w:rPr>
-        <w:t>“</w:t>
-      </w:r>
-      <w:r>
-        <w:rPr>
-          <w:rFonts w:ascii="微软雅黑" w:eastAsia="微软雅黑" w:hAnsi="微软雅黑" w:cs="Arial"/>
-          <w:sz w:val="24"/>
-        </w:rPr>
-        <w:t>避障模式</w:t>
-      </w:r>
-      <w:r>
-        <w:rPr>
-          <w:rFonts w:ascii="微软雅黑" w:eastAsia="微软雅黑" w:hAnsi="微软雅黑" w:cs="Arial"/>
-          <w:sz w:val="24"/>
-        </w:rPr>
-        <w:t>”</w:t>
-      </w:r>
-      <w:r>
-        <w:rPr>
-          <w:rFonts w:ascii="微软雅黑" w:eastAsia="微软雅黑" w:hAnsi="微软雅黑" w:cs="Arial"/>
-          <w:sz w:val="24"/>
-        </w:rPr>
-        <w:t>方可退出此模式。</w:t>
+        <w:t xml:space="preserve">跟随模式: </w:t>
+      </w:r>
+      <w:r>
+        <w:rPr>
+          <w:rFonts w:ascii="微软雅黑" w:eastAsia="微软雅黑" w:hAnsi="微软雅黑" w:cs="Arial"/>
+          <w:sz w:val="24"/>
+        </w:rPr>
+        <w:t>点击“跟随模式”，当前方有障碍物时，机器人前进。直至再次点击“避障模式”方可退出此模式。</w:t>
       </w:r>
     </w:p>
     <w:p>
@@ -2769,152 +2046,36 @@
           <w:rFonts w:ascii="微软雅黑" w:eastAsia="微软雅黑" w:hAnsi="微软雅黑" w:cs="Arial"/>
           <w:sz w:val="24"/>
         </w:rPr>
-        <w:t>点击</w:t>
-      </w:r>
-      <w:r>
-        <w:rPr>
-          <w:rFonts w:ascii="微软雅黑" w:eastAsia="微软雅黑" w:hAnsi="微软雅黑" w:cs="Arial"/>
-          <w:sz w:val="24"/>
-        </w:rPr>
-        <w:t>“</w:t>
-      </w:r>
-      <w:r>
-        <w:rPr>
-          <w:rFonts w:ascii="微软雅黑" w:eastAsia="微软雅黑" w:hAnsi="微软雅黑" w:cs="Arial"/>
-          <w:sz w:val="24"/>
-        </w:rPr>
-        <w:t>声控模式</w:t>
-      </w:r>
-      <w:r>
-        <w:rPr>
-          <w:rFonts w:ascii="微软雅黑" w:eastAsia="微软雅黑" w:hAnsi="微软雅黑" w:cs="Arial"/>
-          <w:sz w:val="24"/>
-        </w:rPr>
-        <w:t>”</w:t>
-      </w:r>
-      <w:r>
-        <w:rPr>
-          <w:rFonts w:ascii="微软雅黑" w:eastAsia="微软雅黑" w:hAnsi="微软雅黑" w:cs="Arial"/>
-          <w:sz w:val="24"/>
-        </w:rPr>
-        <w:t>，当对着声音传感器吹一口气，或者发出比较大的声音时，</w:t>
-      </w:r>
-      <w:r>
-        <w:rPr>
-          <w:rFonts w:ascii="微软雅黑" w:eastAsia="微软雅黑" w:hAnsi="微软雅黑" w:cs="Arial"/>
-          <w:sz w:val="24"/>
-        </w:rPr>
-        <w:t>蜂鸣器会发出响声、点阵屏上回显示一个</w:t>
-      </w:r>
-      <w:r>
-        <w:rPr>
-          <w:rFonts w:ascii="微软雅黑" w:eastAsia="微软雅黑" w:hAnsi="微软雅黑" w:cs="Arial"/>
-          <w:sz w:val="24"/>
-        </w:rPr>
-        <w:t>“x”</w:t>
-      </w:r>
-      <w:r>
-        <w:rPr>
-          <w:rFonts w:ascii="微软雅黑" w:eastAsia="微软雅黑" w:hAnsi="微软雅黑" w:cs="Arial"/>
-          <w:sz w:val="24"/>
-        </w:rPr>
-        <w:t>，</w:t>
-      </w:r>
-      <w:r>
-        <w:rPr>
-          <w:rFonts w:ascii="微软雅黑" w:eastAsia="微软雅黑" w:hAnsi="微软雅黑" w:cs="Arial"/>
-          <w:sz w:val="24"/>
-        </w:rPr>
-        <w:t>机器人会</w:t>
-      </w:r>
-      <w:r>
-        <w:rPr>
-          <w:rFonts w:ascii="微软雅黑" w:eastAsia="微软雅黑" w:hAnsi="微软雅黑" w:cs="Arial"/>
-          <w:sz w:val="24"/>
-        </w:rPr>
-        <w:t>前进</w:t>
-      </w:r>
-      <w:r>
-        <w:rPr>
-          <w:rFonts w:ascii="微软雅黑" w:eastAsia="微软雅黑" w:hAnsi="微软雅黑" w:cs="Arial"/>
-          <w:sz w:val="24"/>
-        </w:rPr>
-        <w:t>，直至再次点击</w:t>
-      </w:r>
-      <w:r>
-        <w:rPr>
-          <w:rFonts w:ascii="微软雅黑" w:eastAsia="微软雅黑" w:hAnsi="微软雅黑" w:cs="Arial"/>
-          <w:sz w:val="24"/>
-        </w:rPr>
-        <w:t>“</w:t>
-      </w:r>
-      <w:r>
-        <w:rPr>
-          <w:rFonts w:ascii="微软雅黑" w:eastAsia="微软雅黑" w:hAnsi="微软雅黑" w:cs="Arial"/>
-          <w:sz w:val="24"/>
-        </w:rPr>
-        <w:t>声控模式</w:t>
-      </w:r>
-      <w:r>
-        <w:rPr>
-          <w:rFonts w:ascii="微软雅黑" w:eastAsia="微软雅黑" w:hAnsi="微软雅黑" w:cs="Arial"/>
-          <w:sz w:val="24"/>
-        </w:rPr>
-        <w:t>”</w:t>
-      </w:r>
-      <w:r>
-        <w:rPr>
-          <w:rFonts w:ascii="微软雅黑" w:eastAsia="微软雅黑" w:hAnsi="微软雅黑" w:cs="Arial"/>
-          <w:sz w:val="24"/>
-        </w:rPr>
-        <w:t>方可退出此模式。</w:t>
-      </w:r>
-    </w:p>
-    <w:p>
-      <w:pPr>
-        <w:jc w:val="left"/>
-        <w:rPr>
-          <w:rFonts w:ascii="微软雅黑" w:eastAsia="微软雅黑" w:hAnsi="微软雅黑" w:cs="Arial"/>
-          <w:sz w:val="24"/>
-        </w:rPr>
-      </w:pPr>
-    </w:p>
-    <w:p>
-      <w:pPr>
-        <w:jc w:val="left"/>
-        <w:rPr>
-          <w:rFonts w:ascii="微软雅黑" w:eastAsia="微软雅黑" w:hAnsi="微软雅黑" w:cs="Arial"/>
-          <w:b/>
-          <w:bCs/>
-          <w:sz w:val="24"/>
-        </w:rPr>
-      </w:pPr>
-      <w:r>
-        <w:rPr>
-          <w:rFonts w:ascii="微软雅黑" w:eastAsia="微软雅黑" w:hAnsi="微软雅黑" w:cs="Arial"/>
-          <w:b/>
-          <w:bCs/>
-          <w:sz w:val="24"/>
-        </w:rPr>
-        <w:t>（</w:t>
-      </w:r>
-      <w:r>
-        <w:rPr>
-          <w:rFonts w:ascii="微软雅黑" w:eastAsia="微软雅黑" w:hAnsi="微软雅黑" w:cs="Arial"/>
-          <w:b/>
-          <w:bCs/>
-          <w:sz w:val="24"/>
-        </w:rPr>
-        <w:t>5</w:t>
-      </w:r>
-      <w:r>
-        <w:rPr>
-          <w:rFonts w:ascii="微软雅黑" w:eastAsia="微软雅黑" w:hAnsi="微软雅黑" w:cs="Arial"/>
-          <w:b/>
-          <w:bCs/>
-          <w:sz w:val="24"/>
-        </w:rPr>
-        <w:t>）颜色识别</w:t>
+        <w:t>点击“声控模式”，当对着声音传感器吹一口气，或者发出比较大的声音时，蜂鸣器会发出响声、点阵屏上回显示一个“x”，机器人会前进，直至再次点击“声控模式”方可退出此模式。</w:t>
+      </w:r>
+    </w:p>
+    <w:p>
+      <w:pPr>
+        <w:jc w:val="left"/>
+        <w:rPr>
+          <w:rFonts w:ascii="微软雅黑" w:eastAsia="微软雅黑" w:hAnsi="微软雅黑" w:cs="Arial"/>
+          <w:sz w:val="24"/>
+        </w:rPr>
+      </w:pPr>
+    </w:p>
+    <w:p>
+      <w:pPr>
+        <w:jc w:val="left"/>
+        <w:rPr>
+          <w:rFonts w:ascii="微软雅黑" w:eastAsia="微软雅黑" w:hAnsi="微软雅黑" w:cs="Arial"/>
+          <w:b/>
+          <w:bCs/>
+          <w:sz w:val="24"/>
+        </w:rPr>
+      </w:pPr>
+      <w:r>
+        <w:rPr>
+          <w:rFonts w:ascii="微软雅黑" w:eastAsia="微软雅黑" w:hAnsi="微软雅黑" w:cs="Arial"/>
+          <w:b/>
+          <w:bCs/>
+          <w:sz w:val="24"/>
+        </w:rPr>
+        <w:t>（5）颜色识别</w:t>
       </w:r>
     </w:p>
     <w:p>
@@ -2998,21 +2159,7 @@
           <w:rFonts w:ascii="微软雅黑" w:eastAsia="微软雅黑" w:hAnsi="微软雅黑" w:cs="Arial"/>
           <w:sz w:val="24"/>
         </w:rPr>
-        <w:t>机器人放在我们彩色赛道的红色、蓝色、绿色、白色上时，我们就可以看到</w:t>
-      </w:r>
-      <w:r>
-        <w:rPr>
-          <w:rFonts w:ascii="微软雅黑" w:eastAsia="微软雅黑" w:hAnsi="微软雅黑" w:cs="Arial"/>
-          <w:sz w:val="24"/>
-        </w:rPr>
-        <w:t>APP</w:t>
-      </w:r>
-      <w:r>
-        <w:rPr>
-          <w:rFonts w:ascii="微软雅黑" w:eastAsia="微软雅黑" w:hAnsi="微软雅黑" w:cs="Arial"/>
-          <w:sz w:val="24"/>
-        </w:rPr>
-        <w:t>上面显示出相应的颜色。</w:t>
+        <w:t>机器人放在我们彩色赛道的红色、蓝色、绿色、白色上时，我们就可以看到APP上面显示出相应的颜色。</w:t>
       </w:r>
     </w:p>
     <w:p>
@@ -3255,7 +2402,6 @@
     <w:lsdException w:name="Table Web 2" w:semiHidden="1" w:unhideWhenUsed="1"/>
     <w:lsdException w:name="Table Web 3" w:semiHidden="1" w:unhideWhenUsed="1"/>
     <w:lsdException w:name="Balloon Text" w:qFormat="1"/>
-    <w:lsdException w:name="Table Grid" w:semiHidden="1" w:unhideWhenUsed="1"/>
     <w:lsdException w:name="Table Theme" w:semiHidden="1" w:unhideWhenUsed="1"/>
     <w:lsdException w:name="Placeholder Text" w:semiHidden="1" w:uiPriority="99"/>
     <w:lsdException w:name="No Spacing" w:uiPriority="99"/>

--- a/Omibox积木格斗扩展包/A.Omibox摔跤模式/3.Omibox摔跤模式蓝牙APP遥控/Omibox摔跤模式蓝牙APP遥控.docx
+++ b/Omibox积木格斗扩展包/A.Omibox摔跤模式/3.Omibox摔跤模式蓝牙APP遥控/Omibox摔跤模式蓝牙APP遥控.docx
@@ -88,8 +88,6 @@
         </w:rPr>
         <w:t>_tumble</w:t>
       </w:r>
-      <w:bookmarkStart w:id="0" w:name="_GoBack"/>
-      <w:bookmarkEnd w:id="0"/>
       <w:r>
         <w:rPr>
           <w:rFonts w:ascii="微软雅黑" w:eastAsia="微软雅黑" w:hAnsi="微软雅黑" w:cs="Arial"/>
@@ -1269,6 +1267,62 @@
     </w:p>
     <w:p>
       <w:pPr>
+        <w:ind w:firstLineChars="200" w:firstLine="480"/>
+        <w:jc w:val="left"/>
+        <w:rPr>
+          <w:rFonts w:ascii="微软雅黑" w:eastAsia="微软雅黑" w:hAnsi="微软雅黑" w:cs="Arial" w:hint="eastAsia"/>
+          <w:color w:val="FF0000"/>
+          <w:sz w:val="24"/>
+        </w:rPr>
+      </w:pPr>
+      <w:r>
+        <w:rPr>
+          <w:rFonts w:ascii="微软雅黑" w:eastAsia="微软雅黑" w:hAnsi="微软雅黑" w:cs="Arial" w:hint="eastAsia"/>
+          <w:color w:val="FF0000"/>
+          <w:sz w:val="24"/>
+        </w:rPr>
+        <w:t>注意第一次使用造</w:t>
+      </w:r>
+      <w:bookmarkStart w:id="0" w:name="_GoBack"/>
+      <w:bookmarkEnd w:id="0"/>
+      <w:r>
+        <w:rPr>
+          <w:rFonts w:ascii="微软雅黑" w:eastAsia="微软雅黑" w:hAnsi="微软雅黑" w:cs="Arial" w:hint="eastAsia"/>
+          <w:color w:val="FF0000"/>
+          <w:sz w:val="24"/>
+        </w:rPr>
+        <w:t>型程序时，需要先将舵机上的齿轮取下，待程序上传完成之后舵机转至初始位再将舵机齿轮安装上去。</w:t>
+      </w:r>
+      <w:proofErr w:type="spellStart"/>
+      <w:r>
+        <w:rPr>
+          <w:rFonts w:ascii="微软雅黑" w:eastAsia="微软雅黑" w:hAnsi="微软雅黑" w:cs="Arial" w:hint="eastAsia"/>
+          <w:color w:val="FF0000"/>
+          <w:sz w:val="24"/>
+        </w:rPr>
+        <w:t>Omibox</w:t>
+      </w:r>
+      <w:proofErr w:type="spellEnd"/>
+      <w:r>
+        <w:rPr>
+          <w:rFonts w:ascii="微软雅黑" w:eastAsia="微软雅黑" w:hAnsi="微软雅黑" w:cs="Arial" w:hint="eastAsia"/>
+          <w:color w:val="FF0000"/>
+          <w:sz w:val="24"/>
+        </w:rPr>
+        <w:t>双手初始状态是放下</w:t>
+      </w:r>
+      <w:r>
+        <w:rPr>
+          <w:rFonts w:ascii="微软雅黑" w:eastAsia="微软雅黑" w:hAnsi="微软雅黑" w:cs="Arial" w:hint="eastAsia"/>
+          <w:color w:val="FF0000"/>
+          <w:sz w:val="24"/>
+        </w:rPr>
+        <w:lastRenderedPageBreak/>
+        <w:t>的。</w:t>
+      </w:r>
+    </w:p>
+    <w:p>
+      <w:pPr>
         <w:jc w:val="left"/>
         <w:rPr>
           <w:rFonts w:ascii="微软雅黑" w:eastAsia="微软雅黑" w:hAnsi="微软雅黑" w:cs="Arial"/>
@@ -1324,7 +1378,6 @@
           <w:color w:val="FF0000"/>
           <w:sz w:val="24"/>
         </w:rPr>
-        <w:lastRenderedPageBreak/>
         <w:t>当我们在APP界面自定义点亮一些图案的时候，机器人的点阵屏上面可能无法完全同步，此时我们需要点击一下【整合显示】，然后就可以看到机器人的点阵屏上面显示了同样的图案。</w:t>
       </w:r>
     </w:p>
@@ -1428,6 +1481,7 @@
           <w:noProof/>
           <w:sz w:val="24"/>
         </w:rPr>
+        <w:lastRenderedPageBreak/>
         <w:drawing>
           <wp:inline distT="0" distB="0" distL="114300" distR="114300">
             <wp:extent cx="5267960" cy="2602230"/>
@@ -1485,7 +1539,6 @@
           <w:noProof/>
           <w:sz w:val="24"/>
         </w:rPr>
-        <w:lastRenderedPageBreak/>
         <w:drawing>
           <wp:inline distT="0" distB="0" distL="114300" distR="114300">
             <wp:extent cx="5266690" cy="2962910"/>
@@ -1603,6 +1656,7 @@
           <w:noProof/>
           <w:sz w:val="24"/>
         </w:rPr>
+        <w:lastRenderedPageBreak/>
         <w:drawing>
           <wp:inline distT="0" distB="0" distL="114300" distR="114300">
             <wp:extent cx="5269865" cy="3227705"/>
@@ -1660,7 +1714,6 @@
           <w:noProof/>
           <w:sz w:val="24"/>
         </w:rPr>
-        <w:lastRenderedPageBreak/>
         <w:drawing>
           <wp:inline distT="0" distB="0" distL="114300" distR="114300">
             <wp:extent cx="5266690" cy="2962910"/>
@@ -1718,6 +1771,7 @@
           <w:noProof/>
           <w:sz w:val="24"/>
         </w:rPr>
+        <w:lastRenderedPageBreak/>
         <w:drawing>
           <wp:inline distT="0" distB="0" distL="114300" distR="114300">
             <wp:extent cx="5266690" cy="2962910"/>
@@ -1775,7 +1829,6 @@
           <w:noProof/>
           <w:sz w:val="24"/>
         </w:rPr>
-        <w:lastRenderedPageBreak/>
         <w:drawing>
           <wp:inline distT="0" distB="0" distL="114300" distR="114300">
             <wp:extent cx="5266690" cy="2962910"/>
@@ -1905,6 +1958,7 @@
           <w:noProof/>
           <w:sz w:val="24"/>
         </w:rPr>
+        <w:lastRenderedPageBreak/>
         <w:drawing>
           <wp:inline distT="0" distB="0" distL="114300" distR="114300">
             <wp:extent cx="5264150" cy="2443480"/>
@@ -2013,85 +2067,85 @@
           <w:bCs/>
           <w:sz w:val="24"/>
         </w:rPr>
+        <w:t xml:space="preserve">跟随模式: </w:t>
+      </w:r>
+      <w:r>
+        <w:rPr>
+          <w:rFonts w:ascii="微软雅黑" w:eastAsia="微软雅黑" w:hAnsi="微软雅黑" w:cs="Arial"/>
+          <w:sz w:val="24"/>
+        </w:rPr>
+        <w:t>点击“跟随模式”，当前方有障碍物时，机器人前进。直至再次点击“避障模式”方可退出此模式。</w:t>
+      </w:r>
+    </w:p>
+    <w:p>
+      <w:pPr>
+        <w:jc w:val="left"/>
+        <w:rPr>
+          <w:rFonts w:ascii="微软雅黑" w:eastAsia="微软雅黑" w:hAnsi="微软雅黑" w:cs="Arial"/>
+          <w:sz w:val="24"/>
+        </w:rPr>
+      </w:pPr>
+      <w:r>
+        <w:rPr>
+          <w:rFonts w:ascii="微软雅黑" w:eastAsia="微软雅黑" w:hAnsi="微软雅黑" w:cs="Arial"/>
+          <w:b/>
+          <w:bCs/>
+          <w:sz w:val="24"/>
+        </w:rPr>
+        <w:t>声控模式：</w:t>
+      </w:r>
+      <w:r>
+        <w:rPr>
+          <w:rFonts w:ascii="微软雅黑" w:eastAsia="微软雅黑" w:hAnsi="微软雅黑" w:cs="Arial"/>
+          <w:sz w:val="24"/>
+        </w:rPr>
+        <w:t>点击“声控模式”，当对着声音传感器吹一口气，或者发出比较大的声音时，蜂鸣器会发出响声、点阵屏上回显示一个“x”，机器人会前进，直至再次点击“声控模式”方可退出此模式。</w:t>
+      </w:r>
+    </w:p>
+    <w:p>
+      <w:pPr>
+        <w:jc w:val="left"/>
+        <w:rPr>
+          <w:rFonts w:ascii="微软雅黑" w:eastAsia="微软雅黑" w:hAnsi="微软雅黑" w:cs="Arial"/>
+          <w:sz w:val="24"/>
+        </w:rPr>
+      </w:pPr>
+    </w:p>
+    <w:p>
+      <w:pPr>
+        <w:jc w:val="left"/>
+        <w:rPr>
+          <w:rFonts w:ascii="微软雅黑" w:eastAsia="微软雅黑" w:hAnsi="微软雅黑" w:cs="Arial"/>
+          <w:b/>
+          <w:bCs/>
+          <w:sz w:val="24"/>
+        </w:rPr>
+      </w:pPr>
+      <w:r>
+        <w:rPr>
+          <w:rFonts w:ascii="微软雅黑" w:eastAsia="微软雅黑" w:hAnsi="微软雅黑" w:cs="Arial"/>
+          <w:b/>
+          <w:bCs/>
+          <w:sz w:val="24"/>
+        </w:rPr>
+        <w:t>（5）颜色识别</w:t>
+      </w:r>
+    </w:p>
+    <w:p>
+      <w:pPr>
+        <w:jc w:val="left"/>
+        <w:rPr>
+          <w:rFonts w:ascii="微软雅黑" w:eastAsia="微软雅黑" w:hAnsi="微软雅黑" w:cs="Arial"/>
+          <w:sz w:val="24"/>
+        </w:rPr>
+      </w:pPr>
+      <w:r>
+        <w:rPr>
+          <w:rFonts w:ascii="微软雅黑" w:eastAsia="微软雅黑" w:hAnsi="微软雅黑" w:cs="Arial"/>
+          <w:noProof/>
+          <w:sz w:val="24"/>
+        </w:rPr>
         <w:lastRenderedPageBreak/>
-        <w:t xml:space="preserve">跟随模式: </w:t>
-      </w:r>
-      <w:r>
-        <w:rPr>
-          <w:rFonts w:ascii="微软雅黑" w:eastAsia="微软雅黑" w:hAnsi="微软雅黑" w:cs="Arial"/>
-          <w:sz w:val="24"/>
-        </w:rPr>
-        <w:t>点击“跟随模式”，当前方有障碍物时，机器人前进。直至再次点击“避障模式”方可退出此模式。</w:t>
-      </w:r>
-    </w:p>
-    <w:p>
-      <w:pPr>
-        <w:jc w:val="left"/>
-        <w:rPr>
-          <w:rFonts w:ascii="微软雅黑" w:eastAsia="微软雅黑" w:hAnsi="微软雅黑" w:cs="Arial"/>
-          <w:sz w:val="24"/>
-        </w:rPr>
-      </w:pPr>
-      <w:r>
-        <w:rPr>
-          <w:rFonts w:ascii="微软雅黑" w:eastAsia="微软雅黑" w:hAnsi="微软雅黑" w:cs="Arial"/>
-          <w:b/>
-          <w:bCs/>
-          <w:sz w:val="24"/>
-        </w:rPr>
-        <w:t>声控模式：</w:t>
-      </w:r>
-      <w:r>
-        <w:rPr>
-          <w:rFonts w:ascii="微软雅黑" w:eastAsia="微软雅黑" w:hAnsi="微软雅黑" w:cs="Arial"/>
-          <w:sz w:val="24"/>
-        </w:rPr>
-        <w:t>点击“声控模式”，当对着声音传感器吹一口气，或者发出比较大的声音时，蜂鸣器会发出响声、点阵屏上回显示一个“x”，机器人会前进，直至再次点击“声控模式”方可退出此模式。</w:t>
-      </w:r>
-    </w:p>
-    <w:p>
-      <w:pPr>
-        <w:jc w:val="left"/>
-        <w:rPr>
-          <w:rFonts w:ascii="微软雅黑" w:eastAsia="微软雅黑" w:hAnsi="微软雅黑" w:cs="Arial"/>
-          <w:sz w:val="24"/>
-        </w:rPr>
-      </w:pPr>
-    </w:p>
-    <w:p>
-      <w:pPr>
-        <w:jc w:val="left"/>
-        <w:rPr>
-          <w:rFonts w:ascii="微软雅黑" w:eastAsia="微软雅黑" w:hAnsi="微软雅黑" w:cs="Arial"/>
-          <w:b/>
-          <w:bCs/>
-          <w:sz w:val="24"/>
-        </w:rPr>
-      </w:pPr>
-      <w:r>
-        <w:rPr>
-          <w:rFonts w:ascii="微软雅黑" w:eastAsia="微软雅黑" w:hAnsi="微软雅黑" w:cs="Arial"/>
-          <w:b/>
-          <w:bCs/>
-          <w:sz w:val="24"/>
-        </w:rPr>
-        <w:t>（5）颜色识别</w:t>
-      </w:r>
-    </w:p>
-    <w:p>
-      <w:pPr>
-        <w:jc w:val="left"/>
-        <w:rPr>
-          <w:rFonts w:ascii="微软雅黑" w:eastAsia="微软雅黑" w:hAnsi="微软雅黑" w:cs="Arial"/>
-          <w:sz w:val="24"/>
-        </w:rPr>
-      </w:pPr>
-      <w:r>
-        <w:rPr>
-          <w:rFonts w:ascii="微软雅黑" w:eastAsia="微软雅黑" w:hAnsi="微软雅黑" w:cs="Arial"/>
-          <w:noProof/>
-          <w:sz w:val="24"/>
-        </w:rPr>
         <w:drawing>
           <wp:inline distT="0" distB="0" distL="114300" distR="114300">
             <wp:extent cx="5266690" cy="2962910"/>
@@ -2656,7 +2710,6 @@
   <w:style w:type="character" w:default="1" w:styleId="a0">
     <w:name w:val="Default Paragraph Font"/>
     <w:uiPriority w:val="1"/>
-    <w:semiHidden/>
     <w:unhideWhenUsed/>
   </w:style>
   <w:style w:type="table" w:default="1" w:styleId="a1">
